--- a/documentacao/descriçoes do  FOLDER (003).docx
+++ b/documentacao/descriçoes do  FOLDER (003).docx
@@ -125,36 +125,146 @@
           <w:highlight w:val="cyan"/>
           <w:shd w:val="clear" w:color="auto" w:fill="FFFFFF"/>
         </w:rPr>
-        <w:t xml:space="preserve"> patrimoniais e na área de avaliações, possuindo vários anos de experiência, participando dos principais projetos patrimoniais já elaborados no Brasil e América do Sul</w:t>
-      </w:r>
-    </w:p>
-    <w:p>
-      <w:pPr>
+        <w:t xml:space="preserve"> e avaliações</w:t>
+      </w:r>
+      <w:r>
         <w:rPr>
           <w:rFonts w:ascii="Arial" w:hAnsi="Arial" w:cs="Arial"/>
           <w:color w:val="000000"/>
           <w:sz w:val="20"/>
           <w:szCs w:val="20"/>
-          <w:shd w:val="clear" w:color="auto" w:fill="FFFFFF"/>
-        </w:rPr>
-      </w:pPr>
-    </w:p>
-    <w:p>
-      <w:pPr>
+          <w:highlight w:val="cyan"/>
+          <w:shd w:val="clear" w:color="auto" w:fill="FFFFFF"/>
+        </w:rPr>
+        <w:t xml:space="preserve"> patrimoniais</w:t>
+      </w:r>
+      <w:r>
         <w:rPr>
           <w:rFonts w:ascii="Arial" w:hAnsi="Arial" w:cs="Arial"/>
           <w:color w:val="000000"/>
           <w:sz w:val="20"/>
           <w:szCs w:val="20"/>
-          <w:shd w:val="clear" w:color="auto" w:fill="FFFFFF"/>
-        </w:rPr>
-      </w:pPr>
+          <w:highlight w:val="red"/>
+          <w:shd w:val="clear" w:color="auto" w:fill="FFFFFF"/>
+        </w:rPr>
+        <w:t xml:space="preserve"> e na área de avaliações</w:t>
+      </w:r>
       <w:r>
         <w:rPr>
           <w:rFonts w:ascii="Arial" w:hAnsi="Arial" w:cs="Arial"/>
           <w:color w:val="000000"/>
           <w:sz w:val="20"/>
           <w:szCs w:val="20"/>
+          <w:highlight w:val="cyan"/>
+          <w:shd w:val="clear" w:color="auto" w:fill="FFFFFF"/>
+        </w:rPr>
+        <w:t xml:space="preserve">, </w:t>
+      </w:r>
+      <w:r>
+        <w:rPr>
+          <w:rFonts w:ascii="Arial" w:hAnsi="Arial" w:cs="Arial"/>
+          <w:color w:val="000000"/>
+          <w:sz w:val="20"/>
+          <w:szCs w:val="20"/>
+          <w:highlight w:val="red"/>
+          <w:shd w:val="clear" w:color="auto" w:fill="FFFFFF"/>
+        </w:rPr>
+        <w:t>possuindo</w:t>
+      </w:r>
+      <w:r>
+        <w:rPr>
+          <w:rFonts w:ascii="Arial" w:hAnsi="Arial" w:cs="Arial"/>
+          <w:color w:val="000000"/>
+          <w:sz w:val="20"/>
+          <w:szCs w:val="20"/>
+          <w:highlight w:val="cyan"/>
+          <w:shd w:val="clear" w:color="auto" w:fill="FFFFFF"/>
+        </w:rPr>
+        <w:t xml:space="preserve"> </w:t>
+      </w:r>
+      <w:r>
+        <w:rPr>
+          <w:rFonts w:ascii="Arial" w:hAnsi="Arial" w:cs="Arial"/>
+          <w:color w:val="000000"/>
+          <w:sz w:val="20"/>
+          <w:szCs w:val="20"/>
+          <w:highlight w:val="magenta"/>
+          <w:shd w:val="clear" w:color="auto" w:fill="FFFFFF"/>
+        </w:rPr>
+        <w:t>com</w:t>
+      </w:r>
+      <w:r>
+        <w:rPr>
+          <w:rFonts w:ascii="Arial" w:hAnsi="Arial" w:cs="Arial"/>
+          <w:color w:val="000000"/>
+          <w:sz w:val="20"/>
+          <w:szCs w:val="20"/>
+          <w:highlight w:val="cyan"/>
+          <w:shd w:val="clear" w:color="auto" w:fill="FFFFFF"/>
+        </w:rPr>
+        <w:t xml:space="preserve"> </w:t>
+      </w:r>
+      <w:r>
+        <w:rPr>
+          <w:rFonts w:ascii="Arial" w:hAnsi="Arial" w:cs="Arial"/>
+          <w:color w:val="000000"/>
+          <w:sz w:val="20"/>
+          <w:szCs w:val="20"/>
+          <w:highlight w:val="cyan"/>
+          <w:shd w:val="clear" w:color="auto" w:fill="FFFFFF"/>
+        </w:rPr>
+        <w:t xml:space="preserve">vários anos de experiência, participando dos principais projetos </w:t>
+      </w:r>
+      <w:r>
+        <w:rPr>
+          <w:rFonts w:ascii="Arial" w:hAnsi="Arial" w:cs="Arial"/>
+          <w:color w:val="000000"/>
+          <w:sz w:val="20"/>
+          <w:szCs w:val="20"/>
+          <w:highlight w:val="red"/>
+          <w:shd w:val="clear" w:color="auto" w:fill="FFFFFF"/>
+        </w:rPr>
+        <w:t>patrimoniais</w:t>
+      </w:r>
+      <w:r>
+        <w:rPr>
+          <w:rFonts w:ascii="Arial" w:hAnsi="Arial" w:cs="Arial"/>
+          <w:color w:val="000000"/>
+          <w:sz w:val="20"/>
+          <w:szCs w:val="20"/>
+          <w:highlight w:val="cyan"/>
+          <w:shd w:val="clear" w:color="auto" w:fill="FFFFFF"/>
+        </w:rPr>
+        <w:t xml:space="preserve"> já elaborados no Brasil e América do Sul</w:t>
+      </w:r>
+    </w:p>
+    <w:p>
+      <w:pPr>
+        <w:rPr>
+          <w:rFonts w:ascii="Arial" w:hAnsi="Arial" w:cs="Arial"/>
+          <w:color w:val="000000"/>
+          <w:sz w:val="20"/>
+          <w:szCs w:val="20"/>
+          <w:shd w:val="clear" w:color="auto" w:fill="FFFFFF"/>
+        </w:rPr>
+      </w:pPr>
+    </w:p>
+    <w:p>
+      <w:pPr>
+        <w:rPr>
+          <w:rFonts w:ascii="Arial" w:hAnsi="Arial" w:cs="Arial"/>
+          <w:color w:val="000000"/>
+          <w:sz w:val="20"/>
+          <w:szCs w:val="20"/>
+          <w:shd w:val="clear" w:color="auto" w:fill="FFFFFF"/>
+        </w:rPr>
+      </w:pPr>
+      <w:r>
+        <w:rPr>
+          <w:rFonts w:ascii="Arial" w:hAnsi="Arial" w:cs="Arial"/>
+          <w:color w:val="000000"/>
+          <w:sz w:val="20"/>
+          <w:szCs w:val="20"/>
           <w:shd w:val="clear" w:color="auto" w:fill="FFFFFF"/>
         </w:rPr>
         <w:t xml:space="preserve">Nosso quadro técnico é formado por profissionais com amplo conhecimento em </w:t>
@@ -711,7 +821,7 @@
           <w:lang w:eastAsia="pt-BR"/>
           <w14:ligatures w14:val="none"/>
         </w:rPr>
-        <w:t xml:space="preserve">por uma </w:t>
+        <w:t>por uma empresa terceirizada</w:t>
       </w:r>
       <w:r>
         <w:rPr>
@@ -724,19 +834,6 @@
           <w:lang w:eastAsia="pt-BR"/>
           <w14:ligatures w14:val="none"/>
         </w:rPr>
-        <w:t>empresa terceirizada</w:t>
-      </w:r>
-      <w:r>
-        <w:rPr>
-          <w:rFonts w:ascii="Arial" w:eastAsia="Times New Roman" w:hAnsi="Arial" w:cs="Arial"/>
-          <w:color w:val="505050"/>
-          <w:kern w:val="0"/>
-          <w:sz w:val="20"/>
-          <w:szCs w:val="20"/>
-          <w:highlight w:val="cyan"/>
-          <w:lang w:eastAsia="pt-BR"/>
-          <w14:ligatures w14:val="none"/>
-        </w:rPr>
         <w:t xml:space="preserve"> </w:t>
       </w:r>
       <w:r>
@@ -750,7 +847,59 @@
           <w:lang w:eastAsia="pt-BR"/>
           <w14:ligatures w14:val="none"/>
         </w:rPr>
-        <w:t xml:space="preserve">terá a padronização de tipos e descrições </w:t>
+        <w:t xml:space="preserve">terá </w:t>
+      </w:r>
+      <w:r>
+        <w:rPr>
+          <w:rFonts w:ascii="Arial" w:eastAsia="Times New Roman" w:hAnsi="Arial" w:cs="Arial"/>
+          <w:color w:val="505050"/>
+          <w:kern w:val="0"/>
+          <w:sz w:val="20"/>
+          <w:szCs w:val="20"/>
+          <w:highlight w:val="yellow"/>
+          <w:lang w:eastAsia="pt-BR"/>
+          <w14:ligatures w14:val="none"/>
+        </w:rPr>
+        <w:t>um</w:t>
+      </w:r>
+      <w:r>
+        <w:rPr>
+          <w:rFonts w:ascii="Arial" w:eastAsia="Times New Roman" w:hAnsi="Arial" w:cs="Arial"/>
+          <w:color w:val="505050"/>
+          <w:kern w:val="0"/>
+          <w:sz w:val="20"/>
+          <w:szCs w:val="20"/>
+          <w:highlight w:val="yellow"/>
+          <w:lang w:eastAsia="pt-BR"/>
+          <w14:ligatures w14:val="none"/>
+        </w:rPr>
+        <w:t>a</w:t>
+      </w:r>
+      <w:r>
+        <w:rPr>
+          <w:rFonts w:ascii="Arial" w:eastAsia="Times New Roman" w:hAnsi="Arial" w:cs="Arial"/>
+          <w:color w:val="505050"/>
+          <w:kern w:val="0"/>
+          <w:sz w:val="20"/>
+          <w:szCs w:val="20"/>
+          <w:highlight w:val="yellow"/>
+          <w:lang w:eastAsia="pt-BR"/>
+          <w14:ligatures w14:val="none"/>
+        </w:rPr>
+        <w:t xml:space="preserve"> melhor</w:t>
+      </w:r>
+      <w:r>
+        <w:rPr>
+          <w:rFonts w:ascii="Arial" w:eastAsia="Times New Roman" w:hAnsi="Arial" w:cs="Arial"/>
+          <w:color w:val="505050"/>
+          <w:kern w:val="0"/>
+          <w:sz w:val="20"/>
+          <w:szCs w:val="20"/>
+          <w:highlight w:val="yellow"/>
+          <w:lang w:eastAsia="pt-BR"/>
+          <w14:ligatures w14:val="none"/>
+        </w:rPr>
+        <w:t xml:space="preserve"> padronização de tipos e descrições </w:t>
       </w:r>
       <w:r>
         <w:rPr>
